--- a/Templates/gti/datos_e_Informacion/plan_de_gestion_del_conocimiento.docx
+++ b/Templates/gti/datos_e_Informacion/plan_de_gestion_del_conocimiento.docx
@@ -4282,6 +4282,10 @@
       </w:pPr>
     </w:p>
     <w:p>
+      <w:r>
+        <w:lastRenderedPageBreak/>
+        <w:t>editado</w:t>
+      </w:r>
       <w:bookmarkStart w:id="0" w:name="_GoBack"/>
       <w:bookmarkEnd w:id="0"/>
     </w:p>
